--- a/20141105067 李伯阳.docx
+++ b/20141105067 李伯阳.docx
@@ -1156,8 +1156,6 @@
         </w:rPr>
         <w:t>汇编语言</w:t>
       </w:r>
-      <w:bookmarkStart w:id="0" w:name="_GoBack"/>
-      <w:bookmarkEnd w:id="0"/>
     </w:p>
     <w:p>
       <w:pPr>
@@ -1652,22 +1650,8 @@
         </w:rPr>
         <w:t>[2]  百度百科</w:t>
       </w:r>
-      <w:r>
-        <w:rPr>
-          <w:rFonts w:asciiTheme="minorEastAsia" w:hAnsiTheme="minorEastAsia"/>
-          <w:sz w:val="18"/>
-          <w:szCs w:val="18"/>
-        </w:rPr>
-        <w:t>—</w:t>
-      </w:r>
-      <w:r>
-        <w:rPr>
-          <w:rFonts w:asciiTheme="minorEastAsia" w:hAnsiTheme="minorEastAsia" w:hint="eastAsia"/>
-          <w:sz w:val="18"/>
-          <w:szCs w:val="18"/>
-        </w:rPr>
-        <w:t>计算机的组成部件；</w:t>
-      </w:r>
+      <w:bookmarkStart w:id="0" w:name="_GoBack"/>
+      <w:bookmarkEnd w:id="0"/>
     </w:p>
     <w:p>
       <w:pPr>

--- a/20141105067 李伯阳.docx
+++ b/20141105067 李伯阳.docx
@@ -4,6 +4,383 @@
   <w:body>
     <w:p>
       <w:pPr>
+        <w:spacing w:line="480" w:lineRule="auto"/>
+        <w:jc w:val="center"/>
+        <w:rPr>
+          <w:rFonts w:ascii="Calibri" w:eastAsia="宋体" w:hAnsi="Calibri" w:cs="Times New Roman" w:hint="eastAsia"/>
+        </w:rPr>
+      </w:pPr>
+      <w:r>
+        <w:rPr>
+          <w:rFonts w:ascii="Calibri" w:eastAsia="宋体" w:hAnsi="Calibri" w:cs="Times New Roman" w:hint="eastAsia"/>
+          <w:noProof/>
+        </w:rPr>
+        <w:drawing>
+          <wp:inline distT="0" distB="0" distL="0" distR="0">
+            <wp:extent cx="1257300" cy="1257300"/>
+            <wp:effectExtent l="0" t="0" r="0" b="0"/>
+            <wp:docPr id="4" name="图片 4"/>
+            <wp:cNvGraphicFramePr>
+              <a:graphicFrameLocks xmlns:a="http://schemas.openxmlformats.org/drawingml/2006/main" noChangeAspect="1"/>
+            </wp:cNvGraphicFramePr>
+            <a:graphic xmlns:a="http://schemas.openxmlformats.org/drawingml/2006/main">
+              <a:graphicData uri="http://schemas.openxmlformats.org/drawingml/2006/picture">
+                <pic:pic xmlns:pic="http://schemas.openxmlformats.org/drawingml/2006/picture">
+                  <pic:nvPicPr>
+                    <pic:cNvPr id="0" name="Picture 1"/>
+                    <pic:cNvPicPr>
+                      <a:picLocks noRot="1" noChangeAspect="1" noChangeArrowheads="1"/>
+                    </pic:cNvPicPr>
+                  </pic:nvPicPr>
+                  <pic:blipFill>
+                    <a:blip r:embed="rId7">
+                      <a:extLst>
+                        <a:ext uri="{28A0092B-C50C-407E-A947-70E740481C1C}">
+                          <a14:useLocalDpi xmlns:a14="http://schemas.microsoft.com/office/drawing/2010/main" val="0"/>
+                        </a:ext>
+                      </a:extLst>
+                    </a:blip>
+                    <a:srcRect/>
+                    <a:stretch>
+                      <a:fillRect/>
+                    </a:stretch>
+                  </pic:blipFill>
+                  <pic:spPr bwMode="auto">
+                    <a:xfrm>
+                      <a:off x="0" y="0"/>
+                      <a:ext cx="1257300" cy="1257300"/>
+                    </a:xfrm>
+                    <a:prstGeom prst="rect">
+                      <a:avLst/>
+                    </a:prstGeom>
+                    <a:noFill/>
+                    <a:ln>
+                      <a:noFill/>
+                    </a:ln>
+                  </pic:spPr>
+                </pic:pic>
+              </a:graphicData>
+            </a:graphic>
+          </wp:inline>
+        </w:drawing>
+      </w:r>
+      <w:r>
+        <w:rPr>
+          <w:rFonts w:ascii="Calibri" w:eastAsia="宋体" w:hAnsi="Calibri" w:cs="Times New Roman"/>
+          <w:noProof/>
+        </w:rPr>
+        <w:drawing>
+          <wp:anchor distT="0" distB="0" distL="114300" distR="114300" simplePos="0" relativeHeight="251659264" behindDoc="1" locked="0" layoutInCell="1" allowOverlap="1">
+            <wp:simplePos x="0" y="0"/>
+            <wp:positionH relativeFrom="column">
+              <wp:posOffset>2171700</wp:posOffset>
+            </wp:positionH>
+            <wp:positionV relativeFrom="paragraph">
+              <wp:posOffset>0</wp:posOffset>
+            </wp:positionV>
+            <wp:extent cx="2514600" cy="530860"/>
+            <wp:effectExtent l="0" t="0" r="0" b="2540"/>
+            <wp:wrapNone/>
+            <wp:docPr id="5" name="图片 5"/>
+            <wp:cNvGraphicFramePr>
+              <a:graphicFrameLocks xmlns:a="http://schemas.openxmlformats.org/drawingml/2006/main" noChangeAspect="1"/>
+            </wp:cNvGraphicFramePr>
+            <a:graphic xmlns:a="http://schemas.openxmlformats.org/drawingml/2006/main">
+              <a:graphicData uri="http://schemas.openxmlformats.org/drawingml/2006/picture">
+                <pic:pic xmlns:pic="http://schemas.openxmlformats.org/drawingml/2006/picture">
+                  <pic:nvPicPr>
+                    <pic:cNvPr id="0" name="Picture 2"/>
+                    <pic:cNvPicPr>
+                      <a:picLocks noChangeAspect="1" noChangeArrowheads="1"/>
+                    </pic:cNvPicPr>
+                  </pic:nvPicPr>
+                  <pic:blipFill>
+                    <a:blip r:embed="rId8" cstate="print">
+                      <a:extLst>
+                        <a:ext uri="{28A0092B-C50C-407E-A947-70E740481C1C}">
+                          <a14:useLocalDpi xmlns:a14="http://schemas.microsoft.com/office/drawing/2010/main" val="0"/>
+                        </a:ext>
+                      </a:extLst>
+                    </a:blip>
+                    <a:srcRect/>
+                    <a:stretch>
+                      <a:fillRect/>
+                    </a:stretch>
+                  </pic:blipFill>
+                  <pic:spPr bwMode="auto">
+                    <a:xfrm>
+                      <a:off x="0" y="0"/>
+                      <a:ext cx="2514600" cy="530860"/>
+                    </a:xfrm>
+                    <a:prstGeom prst="rect">
+                      <a:avLst/>
+                    </a:prstGeom>
+                    <a:noFill/>
+                    <a:ln>
+                      <a:noFill/>
+                    </a:ln>
+                  </pic:spPr>
+                </pic:pic>
+              </a:graphicData>
+            </a:graphic>
+            <wp14:sizeRelH relativeFrom="page">
+              <wp14:pctWidth>0</wp14:pctWidth>
+            </wp14:sizeRelH>
+            <wp14:sizeRelV relativeFrom="page">
+              <wp14:pctHeight>0</wp14:pctHeight>
+            </wp14:sizeRelV>
+          </wp:anchor>
+        </w:drawing>
+      </w:r>
+      <w:r>
+        <w:rPr>
+          <w:rFonts w:ascii="Calibri" w:eastAsia="宋体" w:hAnsi="Calibri" w:cs="Times New Roman" w:hint="eastAsia"/>
+          <w:noProof/>
+        </w:rPr>
+        <w:drawing>
+          <wp:inline distT="0" distB="0" distL="0" distR="0">
+            <wp:extent cx="2857500" cy="857250"/>
+            <wp:effectExtent l="0" t="0" r="0" b="0"/>
+            <wp:docPr id="3" name="图片 3"/>
+            <wp:cNvGraphicFramePr>
+              <a:graphicFrameLocks xmlns:a="http://schemas.openxmlformats.org/drawingml/2006/main" noChangeAspect="1"/>
+            </wp:cNvGraphicFramePr>
+            <a:graphic xmlns:a="http://schemas.openxmlformats.org/drawingml/2006/main">
+              <a:graphicData uri="http://schemas.openxmlformats.org/drawingml/2006/picture">
+                <pic:pic xmlns:pic="http://schemas.openxmlformats.org/drawingml/2006/picture">
+                  <pic:nvPicPr>
+                    <pic:cNvPr id="0" name="Picture 2"/>
+                    <pic:cNvPicPr>
+                      <a:picLocks noChangeAspect="1" noChangeArrowheads="1"/>
+                    </pic:cNvPicPr>
+                  </pic:nvPicPr>
+                  <pic:blipFill>
+                    <a:blip r:embed="rId9">
+                      <a:extLst>
+                        <a:ext uri="{28A0092B-C50C-407E-A947-70E740481C1C}">
+                          <a14:useLocalDpi xmlns:a14="http://schemas.microsoft.com/office/drawing/2010/main" val="0"/>
+                        </a:ext>
+                      </a:extLst>
+                    </a:blip>
+                    <a:srcRect/>
+                    <a:stretch>
+                      <a:fillRect/>
+                    </a:stretch>
+                  </pic:blipFill>
+                  <pic:spPr bwMode="auto">
+                    <a:xfrm>
+                      <a:off x="0" y="0"/>
+                      <a:ext cx="2857500" cy="857250"/>
+                    </a:xfrm>
+                    <a:prstGeom prst="rect">
+                      <a:avLst/>
+                    </a:prstGeom>
+                    <a:noFill/>
+                    <a:ln>
+                      <a:noFill/>
+                    </a:ln>
+                  </pic:spPr>
+                </pic:pic>
+              </a:graphicData>
+            </a:graphic>
+          </wp:inline>
+        </w:drawing>
+      </w:r>
+    </w:p>
+    <w:p>
+      <w:pPr>
+        <w:spacing w:line="480" w:lineRule="auto"/>
+        <w:jc w:val="center"/>
+        <w:rPr>
+          <w:rFonts w:ascii="宋体" w:eastAsia="宋体" w:hAnsi="宋体" w:cs="Times New Roman" w:hint="eastAsia"/>
+          <w:b/>
+          <w:sz w:val="62"/>
+          <w:szCs w:val="72"/>
+        </w:rPr>
+      </w:pPr>
+      <w:r>
+        <w:rPr>
+          <w:rFonts w:ascii="宋体" w:eastAsia="宋体" w:hAnsi="宋体" w:cs="Times New Roman" w:hint="eastAsia"/>
+          <w:b/>
+          <w:sz w:val="62"/>
+          <w:szCs w:val="72"/>
+        </w:rPr>
+        <w:t>计算机与信息工程学院</w:t>
+      </w:r>
+    </w:p>
+    <w:p>
+      <w:pPr>
+        <w:tabs>
+          <w:tab w:val="left" w:pos="4744"/>
+        </w:tabs>
+        <w:spacing w:line="480" w:lineRule="auto"/>
+        <w:ind w:firstLineChars="394" w:firstLine="3243"/>
+        <w:rPr>
+          <w:rFonts w:ascii="宋体" w:eastAsia="宋体" w:hAnsi="宋体" w:cs="Times New Roman" w:hint="eastAsia"/>
+          <w:b/>
+          <w:sz w:val="82"/>
+          <w:szCs w:val="82"/>
+        </w:rPr>
+      </w:pPr>
+    </w:p>
+    <w:p>
+      <w:pPr>
+        <w:tabs>
+          <w:tab w:val="left" w:pos="4744"/>
+        </w:tabs>
+        <w:spacing w:line="480" w:lineRule="auto"/>
+        <w:ind w:firstLineChars="394" w:firstLine="3243"/>
+        <w:rPr>
+          <w:rFonts w:ascii="宋体" w:eastAsia="宋体" w:hAnsi="宋体" w:cs="Times New Roman" w:hint="eastAsia"/>
+          <w:b/>
+          <w:sz w:val="62"/>
+          <w:szCs w:val="72"/>
+        </w:rPr>
+      </w:pPr>
+      <w:r>
+        <w:rPr>
+          <w:rFonts w:ascii="宋体" w:eastAsia="宋体" w:hAnsi="宋体" w:cs="Times New Roman" w:hint="eastAsia"/>
+          <w:b/>
+          <w:sz w:val="82"/>
+          <w:szCs w:val="82"/>
+        </w:rPr>
+        <w:t xml:space="preserve"> </w:t>
+      </w:r>
+      <w:r>
+        <w:rPr>
+          <w:rFonts w:ascii="宋体" w:eastAsia="宋体" w:hAnsi="宋体" w:cs="Times New Roman" w:hint="eastAsia"/>
+          <w:b/>
+          <w:sz w:val="82"/>
+          <w:szCs w:val="82"/>
+        </w:rPr>
+        <w:t>学</w:t>
+      </w:r>
+    </w:p>
+    <w:p>
+      <w:pPr>
+        <w:spacing w:line="480" w:lineRule="auto"/>
+        <w:rPr>
+          <w:rFonts w:ascii="宋体" w:eastAsia="宋体" w:hAnsi="宋体" w:cs="宋体" w:hint="eastAsia"/>
+          <w:b/>
+          <w:color w:val="000000"/>
+          <w:sz w:val="82"/>
+          <w:szCs w:val="82"/>
+        </w:rPr>
+      </w:pPr>
+      <w:r>
+        <w:rPr>
+          <w:rFonts w:ascii="宋体" w:eastAsia="宋体" w:hAnsi="宋体" w:cs="宋体" w:hint="eastAsia"/>
+          <w:b/>
+          <w:color w:val="000000"/>
+          <w:sz w:val="82"/>
+          <w:szCs w:val="82"/>
+        </w:rPr>
+        <w:t xml:space="preserve">         </w:t>
+      </w:r>
+      <w:r>
+        <w:rPr>
+          <w:rFonts w:ascii="宋体" w:eastAsia="宋体" w:hAnsi="宋体" w:cs="宋体" w:hint="eastAsia"/>
+          <w:b/>
+          <w:color w:val="000000"/>
+          <w:sz w:val="82"/>
+          <w:szCs w:val="82"/>
+        </w:rPr>
+        <w:t>术</w:t>
+      </w:r>
+    </w:p>
+    <w:p>
+      <w:pPr>
+        <w:spacing w:line="480" w:lineRule="auto"/>
+        <w:rPr>
+          <w:rFonts w:ascii="宋体" w:eastAsia="宋体" w:hAnsi="宋体" w:cs="宋体" w:hint="eastAsia"/>
+          <w:b/>
+          <w:color w:val="000000"/>
+          <w:sz w:val="82"/>
+          <w:szCs w:val="82"/>
+        </w:rPr>
+      </w:pPr>
+      <w:r>
+        <w:rPr>
+          <w:rFonts w:ascii="宋体" w:eastAsia="宋体" w:hAnsi="宋体" w:cs="宋体" w:hint="eastAsia"/>
+          <w:b/>
+          <w:color w:val="000000"/>
+          <w:sz w:val="82"/>
+          <w:szCs w:val="82"/>
+        </w:rPr>
+        <w:t xml:space="preserve">         </w:t>
+      </w:r>
+      <w:r>
+        <w:rPr>
+          <w:rFonts w:ascii="宋体" w:eastAsia="宋体" w:hAnsi="宋体" w:cs="宋体" w:hint="eastAsia"/>
+          <w:b/>
+          <w:color w:val="000000"/>
+          <w:sz w:val="82"/>
+          <w:szCs w:val="82"/>
+        </w:rPr>
+        <w:t>论</w:t>
+      </w:r>
+    </w:p>
+    <w:p>
+      <w:pPr>
+        <w:spacing w:line="480" w:lineRule="auto"/>
+        <w:ind w:firstLineChars="443" w:firstLine="3647"/>
+        <w:rPr>
+          <w:rFonts w:ascii="宋体" w:eastAsia="宋体" w:hAnsi="宋体" w:cs="宋体" w:hint="eastAsia"/>
+          <w:b/>
+          <w:color w:val="000000"/>
+          <w:sz w:val="82"/>
+          <w:szCs w:val="82"/>
+        </w:rPr>
+      </w:pPr>
+      <w:r>
+        <w:rPr>
+          <w:rFonts w:ascii="宋体" w:eastAsia="宋体" w:hAnsi="宋体" w:cs="宋体" w:hint="eastAsia"/>
+          <w:b/>
+          <w:color w:val="000000"/>
+          <w:sz w:val="82"/>
+          <w:szCs w:val="82"/>
+        </w:rPr>
+        <w:t>文</w:t>
+      </w:r>
+    </w:p>
+    <w:p>
+      <w:pPr>
+        <w:spacing w:line="480" w:lineRule="auto"/>
+        <w:rPr>
+          <w:rFonts w:ascii="宋体" w:eastAsia="宋体" w:hAnsi="宋体" w:cs="宋体" w:hint="eastAsia"/>
+          <w:b/>
+          <w:color w:val="000000"/>
+          <w:sz w:val="82"/>
+          <w:szCs w:val="82"/>
+        </w:rPr>
+      </w:pPr>
+    </w:p>
+    <w:p>
+      <w:pPr>
+        <w:spacing w:line="1000" w:lineRule="exact"/>
+        <w:jc w:val="center"/>
+        <w:rPr>
+          <w:rFonts w:ascii="宋体" w:eastAsia="宋体" w:hAnsi="宋体" w:cs="宋体" w:hint="eastAsia"/>
+          <w:b/>
+          <w:color w:val="000000"/>
+          <w:sz w:val="28"/>
+          <w:szCs w:val="28"/>
+        </w:rPr>
+      </w:pPr>
+      <w:r>
+        <w:rPr>
+          <w:rFonts w:ascii="宋体" w:eastAsia="宋体" w:hAnsi="宋体" w:cs="宋体" w:hint="eastAsia"/>
+          <w:b/>
+          <w:color w:val="000000"/>
+          <w:sz w:val="28"/>
+          <w:szCs w:val="28"/>
+        </w:rPr>
+        <w:t xml:space="preserve">                                 计算机与信息工程学院 </w:t>
+      </w:r>
+    </w:p>
+    <w:p>
+      <w:pPr>
+        <w:spacing w:line="1000" w:lineRule="exact"/>
         <w:jc w:val="center"/>
         <w:rPr>
           <w:rFonts w:ascii="黑体" w:eastAsia="黑体" w:hAnsi="黑体"/>
@@ -13,10 +390,49 @@
       </w:pPr>
       <w:r>
         <w:rPr>
+          <w:rFonts w:ascii="宋体" w:eastAsia="宋体" w:hAnsi="宋体" w:cs="宋体" w:hint="eastAsia"/>
+          <w:b/>
+          <w:color w:val="000000"/>
+          <w:sz w:val="28"/>
+          <w:szCs w:val="28"/>
+        </w:rPr>
+        <w:t xml:space="preserve">                                     201</w:t>
+      </w:r>
+      <w:r>
+        <w:rPr>
+          <w:rFonts w:ascii="宋体" w:eastAsia="宋体" w:hAnsi="宋体" w:cs="宋体" w:hint="eastAsia"/>
+          <w:b/>
+          <w:color w:val="000000"/>
+          <w:sz w:val="28"/>
+          <w:szCs w:val="28"/>
+        </w:rPr>
+        <w:t>5.12.28</w:t>
+      </w:r>
+      <w:r>
+        <w:rPr>
+          <w:rFonts w:ascii="黑体" w:eastAsia="黑体" w:hAnsi="黑体"/>
+          <w:sz w:val="44"/>
+          <w:szCs w:val="44"/>
+        </w:rPr>
+        <w:br w:type="page"/>
+      </w:r>
+    </w:p>
+    <w:p>
+      <w:pPr>
+        <w:jc w:val="center"/>
+        <w:rPr>
+          <w:rFonts w:ascii="黑体" w:eastAsia="黑体" w:hAnsi="黑体"/>
+          <w:sz w:val="44"/>
+          <w:szCs w:val="44"/>
+        </w:rPr>
+      </w:pPr>
+      <w:r>
+        <w:rPr>
           <w:rFonts w:ascii="黑体" w:eastAsia="黑体" w:hAnsi="黑体" w:hint="eastAsia"/>
           <w:sz w:val="44"/>
           <w:szCs w:val="44"/>
         </w:rPr>
+        <w:lastRenderedPageBreak/>
         <w:t>计算机系统基础</w:t>
       </w:r>
     </w:p>
@@ -728,7 +1144,7 @@
                     </pic:cNvPicPr>
                   </pic:nvPicPr>
                   <pic:blipFill>
-                    <a:blip r:embed="rId7">
+                    <a:blip r:embed="rId10">
                       <a:extLst>
                         <a:ext uri="{28A0092B-C50C-407E-A947-70E740481C1C}">
                           <a14:useLocalDpi xmlns:a14="http://schemas.microsoft.com/office/drawing/2010/main" val="0"/>
@@ -893,7 +1309,7 @@
                     <pic:cNvPicPr/>
                   </pic:nvPicPr>
                   <pic:blipFill>
-                    <a:blip r:embed="rId8">
+                    <a:blip r:embed="rId11">
                       <a:extLst>
                         <a:ext uri="{28A0092B-C50C-407E-A947-70E740481C1C}">
                           <a14:useLocalDpi xmlns:a14="http://schemas.microsoft.com/office/drawing/2010/main" val="0"/>
@@ -1648,7 +2064,265 @@
           <w:sz w:val="18"/>
           <w:szCs w:val="18"/>
         </w:rPr>
-        <w:t>[2]  百度百科</w:t>
+        <w:t>[2] （美）韦恩著，鞠大鹏译 高性能嵌入式系统 2010.12.</w:t>
+      </w:r>
+    </w:p>
+    <w:p>
+      <w:pPr>
+        <w:spacing w:line="360" w:lineRule="auto"/>
+        <w:rPr>
+          <w:rFonts w:asciiTheme="minorEastAsia" w:hAnsiTheme="minorEastAsia"/>
+          <w:sz w:val="18"/>
+          <w:szCs w:val="18"/>
+        </w:rPr>
+      </w:pPr>
+      <w:r>
+        <w:rPr>
+          <w:rFonts w:asciiTheme="minorEastAsia" w:hAnsiTheme="minorEastAsia" w:hint="eastAsia"/>
+          <w:sz w:val="18"/>
+          <w:szCs w:val="18"/>
+        </w:rPr>
+        <w:t>[3] （美）</w:t>
+      </w:r>
+      <w:proofErr w:type="gramStart"/>
+      <w:r>
+        <w:rPr>
+          <w:rFonts w:asciiTheme="minorEastAsia" w:hAnsiTheme="minorEastAsia" w:hint="eastAsia"/>
+          <w:sz w:val="18"/>
+          <w:szCs w:val="18"/>
+        </w:rPr>
+        <w:t>凯</w:t>
+      </w:r>
+      <w:proofErr w:type="gramEnd"/>
+      <w:r>
+        <w:rPr>
+          <w:rFonts w:asciiTheme="minorEastAsia" w:hAnsiTheme="minorEastAsia" w:hint="eastAsia"/>
+          <w:sz w:val="18"/>
+          <w:szCs w:val="18"/>
+        </w:rPr>
+        <w:t>恩著，施平安译 系统分析与设计 2012.1.</w:t>
+      </w:r>
+    </w:p>
+    <w:p>
+      <w:pPr>
+        <w:spacing w:line="360" w:lineRule="auto"/>
+        <w:rPr>
+          <w:rFonts w:ascii="黑体" w:eastAsia="黑体" w:hAnsi="黑体"/>
+          <w:sz w:val="28"/>
+          <w:szCs w:val="28"/>
+        </w:rPr>
+      </w:pPr>
+      <w:proofErr w:type="spellStart"/>
+      <w:r>
+        <w:rPr>
+          <w:rFonts w:ascii="黑体" w:eastAsia="黑体" w:hAnsi="黑体" w:hint="eastAsia"/>
+          <w:sz w:val="28"/>
+          <w:szCs w:val="28"/>
+        </w:rPr>
+        <w:t>GitHub</w:t>
+      </w:r>
+      <w:proofErr w:type="spellEnd"/>
+      <w:r>
+        <w:rPr>
+          <w:rFonts w:ascii="黑体" w:eastAsia="黑体" w:hAnsi="黑体" w:hint="eastAsia"/>
+          <w:sz w:val="28"/>
+          <w:szCs w:val="28"/>
+        </w:rPr>
+        <w:t>账号：18404715033</w:t>
+      </w:r>
+    </w:p>
+    <w:p>
+      <w:pPr>
+        <w:spacing w:line="360" w:lineRule="auto"/>
+        <w:rPr>
+          <w:rFonts w:ascii="黑体" w:eastAsia="黑体" w:hAnsi="黑体"/>
+          <w:sz w:val="28"/>
+          <w:szCs w:val="28"/>
+        </w:rPr>
+      </w:pPr>
+      <w:r>
+        <w:rPr>
+          <w:rFonts w:ascii="黑体" w:eastAsia="黑体" w:hAnsi="黑体"/>
+          <w:sz w:val="28"/>
+          <w:szCs w:val="28"/>
+        </w:rPr>
+        <w:t>P</w:t>
+      </w:r>
+      <w:r>
+        <w:rPr>
+          <w:rFonts w:ascii="黑体" w:eastAsia="黑体" w:hAnsi="黑体" w:hint="eastAsia"/>
+          <w:sz w:val="28"/>
+          <w:szCs w:val="28"/>
+        </w:rPr>
+        <w:t>ointer;</w:t>
+      </w:r>
+    </w:p>
+    <w:p>
+      <w:pPr>
+        <w:spacing w:line="360" w:lineRule="auto"/>
+        <w:rPr>
+          <w:rFonts w:ascii="黑体" w:eastAsia="黑体" w:hAnsi="黑体"/>
+          <w:sz w:val="28"/>
+          <w:szCs w:val="28"/>
+        </w:rPr>
+      </w:pPr>
+      <w:proofErr w:type="spellStart"/>
+      <w:proofErr w:type="gramStart"/>
+      <w:r>
+        <w:rPr>
+          <w:rFonts w:ascii="黑体" w:eastAsia="黑体" w:hAnsi="黑体" w:hint="eastAsia"/>
+          <w:sz w:val="28"/>
+          <w:szCs w:val="28"/>
+        </w:rPr>
+        <w:t>arry</w:t>
+      </w:r>
+      <w:proofErr w:type="spellEnd"/>
+      <w:r>
+        <w:rPr>
+          <w:rFonts w:ascii="黑体" w:eastAsia="黑体" w:hAnsi="黑体" w:hint="eastAsia"/>
+          <w:sz w:val="28"/>
+          <w:szCs w:val="28"/>
+        </w:rPr>
+        <w:t>-cross-the-border</w:t>
+      </w:r>
+      <w:proofErr w:type="gramEnd"/>
+      <w:r>
+        <w:rPr>
+          <w:rFonts w:ascii="黑体" w:eastAsia="黑体" w:hAnsi="黑体" w:hint="eastAsia"/>
+          <w:sz w:val="28"/>
+          <w:szCs w:val="28"/>
+        </w:rPr>
+        <w:t>;</w:t>
+      </w:r>
+    </w:p>
+    <w:p>
+      <w:pPr>
+        <w:spacing w:line="360" w:lineRule="auto"/>
+        <w:rPr>
+          <w:rFonts w:ascii="黑体" w:eastAsia="黑体" w:hAnsi="黑体"/>
+          <w:sz w:val="28"/>
+          <w:szCs w:val="28"/>
+        </w:rPr>
+      </w:pPr>
+      <w:proofErr w:type="gramStart"/>
+      <w:r>
+        <w:rPr>
+          <w:rFonts w:ascii="黑体" w:eastAsia="黑体" w:hAnsi="黑体" w:hint="eastAsia"/>
+          <w:sz w:val="28"/>
+          <w:szCs w:val="28"/>
+        </w:rPr>
+        <w:t>linked-list</w:t>
+      </w:r>
+      <w:proofErr w:type="gramEnd"/>
+      <w:r>
+        <w:rPr>
+          <w:rFonts w:ascii="黑体" w:eastAsia="黑体" w:hAnsi="黑体" w:hint="eastAsia"/>
+          <w:sz w:val="28"/>
+          <w:szCs w:val="28"/>
+        </w:rPr>
+        <w:t>;</w:t>
+      </w:r>
+    </w:p>
+    <w:p>
+      <w:pPr>
+        <w:spacing w:line="360" w:lineRule="auto"/>
+        <w:rPr>
+          <w:rFonts w:ascii="黑体" w:eastAsia="黑体" w:hAnsi="黑体"/>
+          <w:sz w:val="28"/>
+          <w:szCs w:val="28"/>
+        </w:rPr>
+      </w:pPr>
+      <w:r>
+        <w:rPr>
+          <w:rFonts w:ascii="黑体" w:eastAsia="黑体" w:hAnsi="黑体" w:hint="eastAsia"/>
+          <w:sz w:val="28"/>
+          <w:szCs w:val="28"/>
+        </w:rPr>
+        <w:t>Dynamic-memory-allocation;</w:t>
+      </w:r>
+    </w:p>
+    <w:p>
+      <w:pPr>
+        <w:spacing w:line="360" w:lineRule="auto"/>
+        <w:rPr>
+          <w:rFonts w:ascii="黑体" w:eastAsia="黑体" w:hAnsi="黑体"/>
+          <w:sz w:val="28"/>
+          <w:szCs w:val="28"/>
+        </w:rPr>
+      </w:pPr>
+      <w:proofErr w:type="gramStart"/>
+      <w:r>
+        <w:rPr>
+          <w:rFonts w:ascii="黑体" w:eastAsia="黑体" w:hAnsi="黑体" w:hint="eastAsia"/>
+          <w:sz w:val="28"/>
+          <w:szCs w:val="28"/>
+        </w:rPr>
+        <w:t>sweep;</w:t>
+      </w:r>
+      <w:proofErr w:type="gramEnd"/>
+      <w:r>
+        <w:rPr>
+          <w:rFonts w:ascii="黑体" w:eastAsia="黑体" w:hAnsi="黑体" w:hint="eastAsia"/>
+          <w:sz w:val="28"/>
+          <w:szCs w:val="28"/>
+        </w:rPr>
+        <w:t>sweep2;</w:t>
+      </w:r>
+    </w:p>
+    <w:p>
+      <w:pPr>
+        <w:spacing w:line="360" w:lineRule="auto"/>
+        <w:rPr>
+          <w:rFonts w:ascii="黑体" w:eastAsia="黑体" w:hAnsi="黑体"/>
+          <w:sz w:val="28"/>
+          <w:szCs w:val="28"/>
+        </w:rPr>
+      </w:pPr>
+      <w:proofErr w:type="gramStart"/>
+      <w:r>
+        <w:rPr>
+          <w:rFonts w:ascii="黑体" w:eastAsia="黑体" w:hAnsi="黑体" w:hint="eastAsia"/>
+          <w:sz w:val="28"/>
+          <w:szCs w:val="28"/>
+        </w:rPr>
+        <w:t>photosensitive</w:t>
+      </w:r>
+      <w:proofErr w:type="gramEnd"/>
+      <w:r>
+        <w:rPr>
+          <w:rFonts w:ascii="黑体" w:eastAsia="黑体" w:hAnsi="黑体" w:hint="eastAsia"/>
+          <w:sz w:val="28"/>
+          <w:szCs w:val="28"/>
+        </w:rPr>
+        <w:t>;</w:t>
+      </w:r>
+    </w:p>
+    <w:p>
+      <w:pPr>
+        <w:spacing w:line="360" w:lineRule="auto"/>
+        <w:rPr>
+          <w:rFonts w:ascii="黑体" w:eastAsia="黑体" w:hAnsi="黑体" w:hint="eastAsia"/>
+          <w:sz w:val="28"/>
+          <w:szCs w:val="28"/>
+        </w:rPr>
+      </w:pPr>
+      <w:proofErr w:type="gramStart"/>
+      <w:r>
+        <w:rPr>
+          <w:rFonts w:ascii="黑体" w:eastAsia="黑体" w:hAnsi="黑体" w:hint="eastAsia"/>
+          <w:sz w:val="28"/>
+          <w:szCs w:val="28"/>
+        </w:rPr>
+        <w:t>button-control-LED</w:t>
+      </w:r>
+      <w:proofErr w:type="gramEnd"/>
+      <w:r>
+        <w:rPr>
+          <w:rFonts w:ascii="黑体" w:eastAsia="黑体" w:hAnsi="黑体" w:hint="eastAsia"/>
+          <w:sz w:val="28"/>
+          <w:szCs w:val="28"/>
+        </w:rPr>
+        <w:t>;</w:t>
       </w:r>
       <w:bookmarkStart w:id="0" w:name="_GoBack"/>
       <w:bookmarkEnd w:id="0"/>
@@ -1657,290 +2331,18 @@
       <w:pPr>
         <w:spacing w:line="360" w:lineRule="auto"/>
         <w:rPr>
-          <w:rFonts w:asciiTheme="minorEastAsia" w:hAnsiTheme="minorEastAsia"/>
-          <w:sz w:val="18"/>
-          <w:szCs w:val="18"/>
-        </w:rPr>
-      </w:pPr>
-      <w:r>
-        <w:rPr>
-          <w:rFonts w:asciiTheme="minorEastAsia" w:hAnsiTheme="minorEastAsia" w:hint="eastAsia"/>
-          <w:sz w:val="18"/>
-          <w:szCs w:val="18"/>
-        </w:rPr>
-        <w:t>[3]  维基百科</w:t>
-      </w:r>
-      <w:r>
-        <w:rPr>
-          <w:rFonts w:asciiTheme="minorEastAsia" w:hAnsiTheme="minorEastAsia"/>
-          <w:sz w:val="18"/>
-          <w:szCs w:val="18"/>
-        </w:rPr>
-        <w:t>—</w:t>
-      </w:r>
-      <w:r>
-        <w:rPr>
-          <w:rFonts w:asciiTheme="minorEastAsia" w:hAnsiTheme="minorEastAsia" w:hint="eastAsia"/>
-          <w:sz w:val="18"/>
-          <w:szCs w:val="18"/>
-        </w:rPr>
-        <w:t>计算机是怎么工作的；</w:t>
-      </w:r>
-      <w:r>
-        <w:rPr>
-          <w:rFonts w:asciiTheme="minorEastAsia" w:hAnsiTheme="minorEastAsia" w:hint="eastAsia"/>
-          <w:sz w:val="18"/>
-          <w:szCs w:val="18"/>
-        </w:rPr>
-        <w:t>计算机的存储器；</w:t>
-      </w:r>
-    </w:p>
-    <w:p>
-      <w:pPr>
-        <w:spacing w:line="360" w:lineRule="auto"/>
-        <w:rPr>
-          <w:rFonts w:asciiTheme="minorEastAsia" w:hAnsiTheme="minorEastAsia"/>
-          <w:sz w:val="18"/>
-          <w:szCs w:val="18"/>
-        </w:rPr>
-      </w:pPr>
-      <w:r>
-        <w:rPr>
-          <w:rFonts w:asciiTheme="minorEastAsia" w:hAnsiTheme="minorEastAsia" w:hint="eastAsia"/>
-          <w:sz w:val="18"/>
-          <w:szCs w:val="18"/>
-        </w:rPr>
-        <w:t xml:space="preserve">[4]  </w:t>
-      </w:r>
-      <w:proofErr w:type="spellStart"/>
-      <w:r>
-        <w:rPr>
-          <w:rFonts w:asciiTheme="minorEastAsia" w:hAnsiTheme="minorEastAsia" w:hint="eastAsia"/>
-          <w:sz w:val="18"/>
-          <w:szCs w:val="18"/>
-        </w:rPr>
-        <w:t>google</w:t>
-      </w:r>
-      <w:proofErr w:type="spellEnd"/>
-      <w:r>
-        <w:rPr>
-          <w:rFonts w:asciiTheme="minorEastAsia" w:hAnsiTheme="minorEastAsia" w:hint="eastAsia"/>
-          <w:sz w:val="18"/>
-          <w:szCs w:val="18"/>
-        </w:rPr>
-        <w:t>搜索</w:t>
-      </w:r>
-    </w:p>
-    <w:p>
-      <w:pPr>
-        <w:spacing w:line="360" w:lineRule="auto"/>
-        <w:rPr>
           <w:rFonts w:ascii="黑体" w:eastAsia="黑体" w:hAnsi="黑体"/>
           <w:sz w:val="28"/>
           <w:szCs w:val="28"/>
         </w:rPr>
       </w:pPr>
-      <w:proofErr w:type="spellStart"/>
       <w:r>
         <w:rPr>
           <w:rFonts w:ascii="黑体" w:eastAsia="黑体" w:hAnsi="黑体" w:hint="eastAsia"/>
           <w:sz w:val="28"/>
           <w:szCs w:val="28"/>
         </w:rPr>
-        <w:t>GitHub</w:t>
-      </w:r>
-      <w:proofErr w:type="spellEnd"/>
-      <w:r>
-        <w:rPr>
-          <w:rFonts w:ascii="黑体" w:eastAsia="黑体" w:hAnsi="黑体" w:hint="eastAsia"/>
-          <w:sz w:val="28"/>
-          <w:szCs w:val="28"/>
-        </w:rPr>
-        <w:t>账号：18404715033</w:t>
-      </w:r>
-    </w:p>
-    <w:p>
-      <w:pPr>
-        <w:spacing w:line="360" w:lineRule="auto"/>
-        <w:rPr>
-          <w:rFonts w:ascii="黑体" w:eastAsia="黑体" w:hAnsi="黑体"/>
-          <w:sz w:val="28"/>
-          <w:szCs w:val="28"/>
-        </w:rPr>
-      </w:pPr>
-      <w:r>
-        <w:rPr>
-          <w:rFonts w:ascii="黑体" w:eastAsia="黑体" w:hAnsi="黑体"/>
-          <w:sz w:val="28"/>
-          <w:szCs w:val="28"/>
-        </w:rPr>
-        <w:t>P</w:t>
-      </w:r>
-      <w:r>
-        <w:rPr>
-          <w:rFonts w:ascii="黑体" w:eastAsia="黑体" w:hAnsi="黑体" w:hint="eastAsia"/>
-          <w:sz w:val="28"/>
-          <w:szCs w:val="28"/>
-        </w:rPr>
-        <w:t>ointer;</w:t>
-      </w:r>
-    </w:p>
-    <w:p>
-      <w:pPr>
-        <w:spacing w:line="360" w:lineRule="auto"/>
-        <w:rPr>
-          <w:rFonts w:ascii="黑体" w:eastAsia="黑体" w:hAnsi="黑体"/>
-          <w:sz w:val="28"/>
-          <w:szCs w:val="28"/>
-        </w:rPr>
-      </w:pPr>
-      <w:proofErr w:type="spellStart"/>
-      <w:proofErr w:type="gramStart"/>
-      <w:r>
-        <w:rPr>
-          <w:rFonts w:ascii="黑体" w:eastAsia="黑体" w:hAnsi="黑体" w:hint="eastAsia"/>
-          <w:sz w:val="28"/>
-          <w:szCs w:val="28"/>
-        </w:rPr>
-        <w:t>arry</w:t>
-      </w:r>
-      <w:proofErr w:type="spellEnd"/>
-      <w:r>
-        <w:rPr>
-          <w:rFonts w:ascii="黑体" w:eastAsia="黑体" w:hAnsi="黑体" w:hint="eastAsia"/>
-          <w:sz w:val="28"/>
-          <w:szCs w:val="28"/>
-        </w:rPr>
-        <w:t>-cross-the-border</w:t>
-      </w:r>
-      <w:proofErr w:type="gramEnd"/>
-      <w:r>
-        <w:rPr>
-          <w:rFonts w:ascii="黑体" w:eastAsia="黑体" w:hAnsi="黑体" w:hint="eastAsia"/>
-          <w:sz w:val="28"/>
-          <w:szCs w:val="28"/>
-        </w:rPr>
-        <w:t>;</w:t>
-      </w:r>
-    </w:p>
-    <w:p>
-      <w:pPr>
-        <w:spacing w:line="360" w:lineRule="auto"/>
-        <w:rPr>
-          <w:rFonts w:ascii="黑体" w:eastAsia="黑体" w:hAnsi="黑体"/>
-          <w:sz w:val="28"/>
-          <w:szCs w:val="28"/>
-        </w:rPr>
-      </w:pPr>
-      <w:proofErr w:type="gramStart"/>
-      <w:r>
-        <w:rPr>
-          <w:rFonts w:ascii="黑体" w:eastAsia="黑体" w:hAnsi="黑体" w:hint="eastAsia"/>
-          <w:sz w:val="28"/>
-          <w:szCs w:val="28"/>
-        </w:rPr>
-        <w:t>linked-list</w:t>
-      </w:r>
-      <w:proofErr w:type="gramEnd"/>
-      <w:r>
-        <w:rPr>
-          <w:rFonts w:ascii="黑体" w:eastAsia="黑体" w:hAnsi="黑体" w:hint="eastAsia"/>
-          <w:sz w:val="28"/>
-          <w:szCs w:val="28"/>
-        </w:rPr>
-        <w:t>;</w:t>
-      </w:r>
-    </w:p>
-    <w:p>
-      <w:pPr>
-        <w:spacing w:line="360" w:lineRule="auto"/>
-        <w:rPr>
-          <w:rFonts w:ascii="黑体" w:eastAsia="黑体" w:hAnsi="黑体"/>
-          <w:sz w:val="28"/>
-          <w:szCs w:val="28"/>
-        </w:rPr>
-      </w:pPr>
-      <w:r>
-        <w:rPr>
-          <w:rFonts w:ascii="黑体" w:eastAsia="黑体" w:hAnsi="黑体" w:hint="eastAsia"/>
-          <w:sz w:val="28"/>
-          <w:szCs w:val="28"/>
-        </w:rPr>
-        <w:t>Dynamic-memory-allocation;</w:t>
-      </w:r>
-    </w:p>
-    <w:p>
-      <w:pPr>
-        <w:spacing w:line="360" w:lineRule="auto"/>
-        <w:rPr>
-          <w:rFonts w:ascii="黑体" w:eastAsia="黑体" w:hAnsi="黑体"/>
-          <w:sz w:val="28"/>
-          <w:szCs w:val="28"/>
-        </w:rPr>
-      </w:pPr>
-      <w:proofErr w:type="gramStart"/>
-      <w:r>
-        <w:rPr>
-          <w:rFonts w:ascii="黑体" w:eastAsia="黑体" w:hAnsi="黑体" w:hint="eastAsia"/>
-          <w:sz w:val="28"/>
-          <w:szCs w:val="28"/>
-        </w:rPr>
-        <w:t>sweep;</w:t>
-      </w:r>
-      <w:proofErr w:type="gramEnd"/>
-      <w:r>
-        <w:rPr>
-          <w:rFonts w:ascii="黑体" w:eastAsia="黑体" w:hAnsi="黑体" w:hint="eastAsia"/>
-          <w:sz w:val="28"/>
-          <w:szCs w:val="28"/>
-        </w:rPr>
-        <w:t>sweep2;</w:t>
-      </w:r>
-    </w:p>
-    <w:p>
-      <w:pPr>
-        <w:spacing w:line="360" w:lineRule="auto"/>
-        <w:rPr>
-          <w:rFonts w:ascii="黑体" w:eastAsia="黑体" w:hAnsi="黑体"/>
-          <w:sz w:val="28"/>
-          <w:szCs w:val="28"/>
-        </w:rPr>
-      </w:pPr>
-      <w:proofErr w:type="gramStart"/>
-      <w:r>
-        <w:rPr>
-          <w:rFonts w:ascii="黑体" w:eastAsia="黑体" w:hAnsi="黑体" w:hint="eastAsia"/>
-          <w:sz w:val="28"/>
-          <w:szCs w:val="28"/>
-        </w:rPr>
-        <w:t>photosensitive</w:t>
-      </w:r>
-      <w:proofErr w:type="gramEnd"/>
-      <w:r>
-        <w:rPr>
-          <w:rFonts w:ascii="黑体" w:eastAsia="黑体" w:hAnsi="黑体" w:hint="eastAsia"/>
-          <w:sz w:val="28"/>
-          <w:szCs w:val="28"/>
-        </w:rPr>
-        <w:t>;</w:t>
-      </w:r>
-    </w:p>
-    <w:p>
-      <w:pPr>
-        <w:spacing w:line="360" w:lineRule="auto"/>
-        <w:rPr>
-          <w:rFonts w:ascii="黑体" w:eastAsia="黑体" w:hAnsi="黑体"/>
-          <w:sz w:val="28"/>
-          <w:szCs w:val="28"/>
-        </w:rPr>
-      </w:pPr>
-      <w:r>
-        <w:rPr>
-          <w:rFonts w:ascii="黑体" w:eastAsia="黑体" w:hAnsi="黑体" w:hint="eastAsia"/>
-          <w:sz w:val="28"/>
-          <w:szCs w:val="28"/>
-        </w:rPr>
-        <w:t>button-control-LED;</w:t>
+        <w:t>论文地址：</w:t>
       </w:r>
     </w:p>
     <w:sectPr>

--- a/20141105067 李伯阳.docx
+++ b/20141105067 李伯阳.docx
@@ -7,7 +7,7 @@
         <w:spacing w:line="480" w:lineRule="auto"/>
         <w:jc w:val="center"/>
         <w:rPr>
-          <w:rFonts w:ascii="Calibri" w:eastAsia="宋体" w:hAnsi="Calibri" w:cs="Times New Roman" w:hint="eastAsia"/>
+          <w:rFonts w:ascii="Calibri" w:eastAsia="宋体" w:hAnsi="Calibri" w:cs="Times New Roman"/>
         </w:rPr>
       </w:pPr>
       <w:r>
@@ -192,7 +192,7 @@
         <w:spacing w:line="480" w:lineRule="auto"/>
         <w:jc w:val="center"/>
         <w:rPr>
-          <w:rFonts w:ascii="宋体" w:eastAsia="宋体" w:hAnsi="宋体" w:cs="Times New Roman" w:hint="eastAsia"/>
+          <w:rFonts w:ascii="宋体" w:eastAsia="宋体" w:hAnsi="宋体" w:cs="Times New Roman"/>
           <w:b/>
           <w:sz w:val="62"/>
           <w:szCs w:val="72"/>
@@ -216,7 +216,7 @@
         <w:spacing w:line="480" w:lineRule="auto"/>
         <w:ind w:firstLineChars="394" w:firstLine="3243"/>
         <w:rPr>
-          <w:rFonts w:ascii="宋体" w:eastAsia="宋体" w:hAnsi="宋体" w:cs="Times New Roman" w:hint="eastAsia"/>
+          <w:rFonts w:ascii="宋体" w:eastAsia="宋体" w:hAnsi="宋体" w:cs="Times New Roman"/>
           <w:b/>
           <w:sz w:val="82"/>
           <w:szCs w:val="82"/>
@@ -231,7 +231,7 @@
         <w:spacing w:line="480" w:lineRule="auto"/>
         <w:ind w:firstLineChars="394" w:firstLine="3243"/>
         <w:rPr>
-          <w:rFonts w:ascii="宋体" w:eastAsia="宋体" w:hAnsi="宋体" w:cs="Times New Roman" w:hint="eastAsia"/>
+          <w:rFonts w:ascii="宋体" w:eastAsia="宋体" w:hAnsi="宋体" w:cs="Times New Roman"/>
           <w:b/>
           <w:sz w:val="62"/>
           <w:szCs w:val="72"/>
@@ -260,7 +260,7 @@
       <w:pPr>
         <w:spacing w:line="480" w:lineRule="auto"/>
         <w:rPr>
-          <w:rFonts w:ascii="宋体" w:eastAsia="宋体" w:hAnsi="宋体" w:cs="宋体" w:hint="eastAsia"/>
+          <w:rFonts w:ascii="宋体" w:eastAsia="宋体" w:hAnsi="宋体" w:cs="宋体"/>
           <w:b/>
           <w:color w:val="000000"/>
           <w:sz w:val="82"/>
@@ -292,7 +292,7 @@
       <w:pPr>
         <w:spacing w:line="480" w:lineRule="auto"/>
         <w:rPr>
-          <w:rFonts w:ascii="宋体" w:eastAsia="宋体" w:hAnsi="宋体" w:cs="宋体" w:hint="eastAsia"/>
+          <w:rFonts w:ascii="宋体" w:eastAsia="宋体" w:hAnsi="宋体" w:cs="宋体"/>
           <w:b/>
           <w:color w:val="000000"/>
           <w:sz w:val="82"/>
@@ -325,7 +325,7 @@
         <w:spacing w:line="480" w:lineRule="auto"/>
         <w:ind w:firstLineChars="443" w:firstLine="3647"/>
         <w:rPr>
-          <w:rFonts w:ascii="宋体" w:eastAsia="宋体" w:hAnsi="宋体" w:cs="宋体" w:hint="eastAsia"/>
+          <w:rFonts w:ascii="宋体" w:eastAsia="宋体" w:hAnsi="宋体" w:cs="宋体"/>
           <w:b/>
           <w:color w:val="000000"/>
           <w:sz w:val="82"/>
@@ -347,7 +347,7 @@
       <w:pPr>
         <w:spacing w:line="480" w:lineRule="auto"/>
         <w:rPr>
-          <w:rFonts w:ascii="宋体" w:eastAsia="宋体" w:hAnsi="宋体" w:cs="宋体" w:hint="eastAsia"/>
+          <w:rFonts w:ascii="宋体" w:eastAsia="宋体" w:hAnsi="宋体" w:cs="宋体"/>
           <w:b/>
           <w:color w:val="000000"/>
           <w:sz w:val="82"/>
@@ -360,7 +360,7 @@
         <w:spacing w:line="1000" w:lineRule="exact"/>
         <w:jc w:val="center"/>
         <w:rPr>
-          <w:rFonts w:ascii="宋体" w:eastAsia="宋体" w:hAnsi="宋体" w:cs="宋体" w:hint="eastAsia"/>
+          <w:rFonts w:ascii="宋体" w:eastAsia="宋体" w:hAnsi="宋体" w:cs="宋体"/>
           <w:b/>
           <w:color w:val="000000"/>
           <w:sz w:val="28"/>
@@ -987,23 +987,7 @@
           <w:rFonts w:asciiTheme="minorEastAsia" w:hAnsiTheme="minorEastAsia" w:hint="eastAsia"/>
           <w:szCs w:val="21"/>
         </w:rPr>
-        <w:t>音箱的作用：用来还原</w:t>
-      </w:r>
-      <w:proofErr w:type="gramStart"/>
-      <w:r>
-        <w:rPr>
-          <w:rFonts w:asciiTheme="minorEastAsia" w:hAnsiTheme="minorEastAsia" w:hint="eastAsia"/>
-          <w:szCs w:val="21"/>
-        </w:rPr>
-        <w:t>各方位音源</w:t>
-      </w:r>
-      <w:proofErr w:type="gramEnd"/>
-      <w:r>
-        <w:rPr>
-          <w:rFonts w:asciiTheme="minorEastAsia" w:hAnsiTheme="minorEastAsia" w:hint="eastAsia"/>
-          <w:szCs w:val="21"/>
-        </w:rPr>
-        <w:t>的声音。每个声道每个音箱是互不干扰的。</w:t>
+        <w:t>音箱的作用：用来还原各方位音源的声音。每个声道每个音箱是互不干扰的。</w:t>
       </w:r>
     </w:p>
     <w:p>
@@ -1239,7 +1223,6 @@
         </w:rPr>
         <w:t>下面是一个简单程序的例子：初始时，外壳程序执行它的命令，等待我们输入一个命令，当我们在键盘上输入字符串</w:t>
       </w:r>
-      <w:proofErr w:type="gramStart"/>
       <w:r>
         <w:rPr>
           <w:rFonts w:asciiTheme="minorEastAsia" w:hAnsiTheme="minorEastAsia"/>
@@ -1247,7 +1230,6 @@
         </w:rPr>
         <w:t>”</w:t>
       </w:r>
-      <w:proofErr w:type="gramEnd"/>
       <w:r>
         <w:rPr>
           <w:rFonts w:asciiTheme="minorEastAsia" w:hAnsiTheme="minorEastAsia" w:hint="eastAsia"/>
@@ -1255,7 +1237,6 @@
         </w:rPr>
         <w:t>./hello</w:t>
       </w:r>
-      <w:proofErr w:type="gramStart"/>
       <w:r>
         <w:rPr>
           <w:rFonts w:asciiTheme="minorEastAsia" w:hAnsiTheme="minorEastAsia"/>
@@ -1263,7 +1244,6 @@
         </w:rPr>
         <w:t>”</w:t>
       </w:r>
-      <w:proofErr w:type="gramEnd"/>
       <w:r>
         <w:rPr>
           <w:rFonts w:asciiTheme="minorEastAsia" w:hAnsiTheme="minorEastAsia" w:hint="eastAsia"/>
@@ -1359,7 +1339,6 @@
         </w:rPr>
         <w:t>将hello目标文件中的代码和数据从磁盘复制到主存。数据包括最终会被输出的字符串</w:t>
       </w:r>
-      <w:proofErr w:type="gramStart"/>
       <w:r>
         <w:rPr>
           <w:rFonts w:asciiTheme="minorEastAsia" w:hAnsiTheme="minorEastAsia"/>
@@ -1367,7 +1346,6 @@
         </w:rPr>
         <w:t>”</w:t>
       </w:r>
-      <w:proofErr w:type="gramEnd"/>
       <w:r>
         <w:rPr>
           <w:rFonts w:asciiTheme="minorEastAsia" w:hAnsiTheme="minorEastAsia" w:hint="eastAsia"/>
@@ -1375,7 +1353,6 @@
         </w:rPr>
         <w:t>hello/n</w:t>
       </w:r>
-      <w:proofErr w:type="gramStart"/>
       <w:r>
         <w:rPr>
           <w:rFonts w:asciiTheme="minorEastAsia" w:hAnsiTheme="minorEastAsia"/>
@@ -1383,7 +1360,6 @@
         </w:rPr>
         <w:t>”</w:t>
       </w:r>
-      <w:proofErr w:type="gramEnd"/>
       <w:r>
         <w:rPr>
           <w:rFonts w:asciiTheme="minorEastAsia" w:hAnsiTheme="minorEastAsia" w:hint="eastAsia"/>
@@ -1408,7 +1384,6 @@
         </w:rPr>
         <w:t>利用直接存储器存取的技术，数据可以不通过处理器而直接从磁盘到达主存。一旦目标文件hello中的代码和数据被加载到主存，处理器就开始执行hello程序的main程序中的机器语言指令。这些指令将</w:t>
       </w:r>
-      <w:proofErr w:type="gramStart"/>
       <w:r>
         <w:rPr>
           <w:rFonts w:asciiTheme="minorEastAsia" w:hAnsiTheme="minorEastAsia"/>
@@ -1416,7 +1391,6 @@
         </w:rPr>
         <w:t>”</w:t>
       </w:r>
-      <w:proofErr w:type="gramEnd"/>
       <w:r>
         <w:rPr>
           <w:rFonts w:asciiTheme="minorEastAsia" w:hAnsiTheme="minorEastAsia" w:hint="eastAsia"/>
@@ -1424,7 +1398,6 @@
         </w:rPr>
         <w:t>hello/n</w:t>
       </w:r>
-      <w:proofErr w:type="gramStart"/>
       <w:r>
         <w:rPr>
           <w:rFonts w:asciiTheme="minorEastAsia" w:hAnsiTheme="minorEastAsia"/>
@@ -1432,7 +1405,6 @@
         </w:rPr>
         <w:t>”</w:t>
       </w:r>
-      <w:proofErr w:type="gramEnd"/>
       <w:r>
         <w:rPr>
           <w:rFonts w:asciiTheme="minorEastAsia" w:hAnsiTheme="minorEastAsia" w:hint="eastAsia"/>
@@ -1610,23 +1582,7 @@
           <w:rFonts w:asciiTheme="minorEastAsia" w:hAnsiTheme="minorEastAsia" w:hint="eastAsia"/>
           <w:szCs w:val="21"/>
         </w:rPr>
-        <w:t>主要优点：因为用汇编语言设计的程序最终被转换成机器指令，</w:t>
-      </w:r>
-      <w:proofErr w:type="gramStart"/>
-      <w:r>
-        <w:rPr>
-          <w:rFonts w:asciiTheme="minorEastAsia" w:hAnsiTheme="minorEastAsia" w:hint="eastAsia"/>
-          <w:szCs w:val="21"/>
-        </w:rPr>
-        <w:t>故能够</w:t>
-      </w:r>
-      <w:proofErr w:type="gramEnd"/>
-      <w:r>
-        <w:rPr>
-          <w:rFonts w:asciiTheme="minorEastAsia" w:hAnsiTheme="minorEastAsia" w:hint="eastAsia"/>
-          <w:szCs w:val="21"/>
-        </w:rPr>
-        <w:t xml:space="preserve">保持机器语言的一致性，直接、简捷，并能像机器指令一样访问、控制计算机的各种硬件设备，如磁盘、存储器、CPU、I/O端口等。 </w:t>
+        <w:t xml:space="preserve">主要优点：因为用汇编语言设计的程序最终被转换成机器指令，故能够保持机器语言的一致性，直接、简捷，并能像机器指令一样访问、控制计算机的各种硬件设备，如磁盘、存储器、CPU、I/O端口等。 </w:t>
       </w:r>
     </w:p>
     <w:p>
@@ -2028,25 +1984,25 @@
           <w:sz w:val="18"/>
           <w:szCs w:val="18"/>
         </w:rPr>
-        <w:t xml:space="preserve"> （美）布莱恩特，奥哈拉伦著；龚奕利，</w:t>
-      </w:r>
-      <w:proofErr w:type="gramStart"/>
-      <w:r>
-        <w:rPr>
-          <w:rFonts w:asciiTheme="minorEastAsia" w:hAnsiTheme="minorEastAsia" w:hint="eastAsia"/>
+        <w:t xml:space="preserve"> （美）布莱恩特，奥哈拉伦著；龚奕利，雷迎译 深入理解计算机系统 2010.11.</w:t>
+      </w:r>
+    </w:p>
+    <w:p>
+      <w:pPr>
+        <w:spacing w:line="360" w:lineRule="auto"/>
+        <w:rPr>
+          <w:rFonts w:asciiTheme="minorEastAsia" w:hAnsiTheme="minorEastAsia"/>
           <w:sz w:val="18"/>
           <w:szCs w:val="18"/>
         </w:rPr>
-        <w:t>雷迎译</w:t>
-      </w:r>
-      <w:proofErr w:type="gramEnd"/>
+      </w:pPr>
       <w:r>
         <w:rPr>
           <w:rFonts w:asciiTheme="minorEastAsia" w:hAnsiTheme="minorEastAsia" w:hint="eastAsia"/>
           <w:sz w:val="18"/>
           <w:szCs w:val="18"/>
         </w:rPr>
-        <w:t xml:space="preserve"> 深入理解计算机系统 2010.11.</w:t>
+        <w:t>[2] （美）韦恩著，鞠大鹏译 高性能嵌入式系统 2010.12.</w:t>
       </w:r>
     </w:p>
     <w:p>
@@ -2064,43 +2020,35 @@
           <w:sz w:val="18"/>
           <w:szCs w:val="18"/>
         </w:rPr>
-        <w:t>[2] （美）韦恩著，鞠大鹏译 高性能嵌入式系统 2010.12.</w:t>
+        <w:t>[3] （美）凯恩著，施平安译 系统分析与设计 2012.1.</w:t>
       </w:r>
     </w:p>
     <w:p>
       <w:pPr>
         <w:spacing w:line="360" w:lineRule="auto"/>
         <w:rPr>
-          <w:rFonts w:asciiTheme="minorEastAsia" w:hAnsiTheme="minorEastAsia"/>
-          <w:sz w:val="18"/>
-          <w:szCs w:val="18"/>
-        </w:rPr>
-      </w:pPr>
-      <w:r>
-        <w:rPr>
-          <w:rFonts w:asciiTheme="minorEastAsia" w:hAnsiTheme="minorEastAsia" w:hint="eastAsia"/>
-          <w:sz w:val="18"/>
-          <w:szCs w:val="18"/>
-        </w:rPr>
-        <w:t>[3] （美）</w:t>
-      </w:r>
-      <w:proofErr w:type="gramStart"/>
-      <w:r>
-        <w:rPr>
-          <w:rFonts w:asciiTheme="minorEastAsia" w:hAnsiTheme="minorEastAsia" w:hint="eastAsia"/>
-          <w:sz w:val="18"/>
-          <w:szCs w:val="18"/>
-        </w:rPr>
-        <w:t>凯</w:t>
-      </w:r>
-      <w:proofErr w:type="gramEnd"/>
-      <w:r>
-        <w:rPr>
-          <w:rFonts w:asciiTheme="minorEastAsia" w:hAnsiTheme="minorEastAsia" w:hint="eastAsia"/>
-          <w:sz w:val="18"/>
-          <w:szCs w:val="18"/>
-        </w:rPr>
-        <w:t>恩著，施平安译 系统分析与设计 2012.1.</w:t>
+          <w:rFonts w:ascii="黑体" w:eastAsia="黑体" w:hAnsi="黑体"/>
+          <w:sz w:val="28"/>
+          <w:szCs w:val="28"/>
+        </w:rPr>
+      </w:pPr>
+      <w:proofErr w:type="spellStart"/>
+      <w:r>
+        <w:rPr>
+          <w:rFonts w:ascii="黑体" w:eastAsia="黑体" w:hAnsi="黑体" w:hint="eastAsia"/>
+          <w:sz w:val="28"/>
+          <w:szCs w:val="28"/>
+        </w:rPr>
+        <w:t>GitHub</w:t>
+      </w:r>
+      <w:proofErr w:type="spellEnd"/>
+      <w:r>
+        <w:rPr>
+          <w:rFonts w:ascii="黑体" w:eastAsia="黑体" w:hAnsi="黑体" w:hint="eastAsia"/>
+          <w:sz w:val="28"/>
+          <w:szCs w:val="28"/>
+        </w:rPr>
+        <w:t>账号：18404715033</w:t>
       </w:r>
     </w:p>
     <w:p>
@@ -2112,6 +2060,32 @@
           <w:szCs w:val="28"/>
         </w:rPr>
       </w:pPr>
+      <w:r>
+        <w:rPr>
+          <w:rFonts w:ascii="黑体" w:eastAsia="黑体" w:hAnsi="黑体"/>
+          <w:sz w:val="28"/>
+          <w:szCs w:val="28"/>
+        </w:rPr>
+        <w:t>P</w:t>
+      </w:r>
+      <w:r>
+        <w:rPr>
+          <w:rFonts w:ascii="黑体" w:eastAsia="黑体" w:hAnsi="黑体" w:hint="eastAsia"/>
+          <w:sz w:val="28"/>
+          <w:szCs w:val="28"/>
+        </w:rPr>
+        <w:t>ointer;</w:t>
+      </w:r>
+    </w:p>
+    <w:p>
+      <w:pPr>
+        <w:spacing w:line="360" w:lineRule="auto"/>
+        <w:rPr>
+          <w:rFonts w:ascii="黑体" w:eastAsia="黑体" w:hAnsi="黑体"/>
+          <w:sz w:val="28"/>
+          <w:szCs w:val="28"/>
+        </w:rPr>
+      </w:pPr>
       <w:proofErr w:type="spellStart"/>
       <w:r>
         <w:rPr>
@@ -2119,7 +2093,7 @@
           <w:sz w:val="28"/>
           <w:szCs w:val="28"/>
         </w:rPr>
-        <w:t>GitHub</w:t>
+        <w:t>arry</w:t>
       </w:r>
       <w:proofErr w:type="spellEnd"/>
       <w:r>
@@ -2128,7 +2102,7 @@
           <w:sz w:val="28"/>
           <w:szCs w:val="28"/>
         </w:rPr>
-        <w:t>账号：18404715033</w:t>
+        <w:t>-cross-the-border;</w:t>
       </w:r>
     </w:p>
     <w:p>
@@ -2142,19 +2116,29 @@
       </w:pPr>
       <w:r>
         <w:rPr>
+          <w:rFonts w:ascii="黑体" w:eastAsia="黑体" w:hAnsi="黑体" w:hint="eastAsia"/>
+          <w:sz w:val="28"/>
+          <w:szCs w:val="28"/>
+        </w:rPr>
+        <w:t>linked-list;</w:t>
+      </w:r>
+    </w:p>
+    <w:p>
+      <w:pPr>
+        <w:spacing w:line="360" w:lineRule="auto"/>
+        <w:rPr>
           <w:rFonts w:ascii="黑体" w:eastAsia="黑体" w:hAnsi="黑体"/>
           <w:sz w:val="28"/>
           <w:szCs w:val="28"/>
         </w:rPr>
-        <w:t>P</w:t>
-      </w:r>
+      </w:pPr>
       <w:r>
         <w:rPr>
           <w:rFonts w:ascii="黑体" w:eastAsia="黑体" w:hAnsi="黑体" w:hint="eastAsia"/>
           <w:sz w:val="28"/>
           <w:szCs w:val="28"/>
         </w:rPr>
-        <w:t>ointer;</w:t>
+        <w:t>Dynamic-memory-allocation;</w:t>
       </w:r>
     </w:p>
     <w:p>
@@ -2166,163 +2150,31 @@
           <w:szCs w:val="28"/>
         </w:rPr>
       </w:pPr>
-      <w:proofErr w:type="spellStart"/>
-      <w:proofErr w:type="gramStart"/>
       <w:r>
         <w:rPr>
           <w:rFonts w:ascii="黑体" w:eastAsia="黑体" w:hAnsi="黑体" w:hint="eastAsia"/>
           <w:sz w:val="28"/>
           <w:szCs w:val="28"/>
         </w:rPr>
-        <w:t>arry</w:t>
-      </w:r>
-      <w:proofErr w:type="spellEnd"/>
+        <w:t>sweep;sweep2;</w:t>
+      </w:r>
+    </w:p>
+    <w:p>
+      <w:pPr>
+        <w:spacing w:line="360" w:lineRule="auto"/>
+        <w:rPr>
+          <w:rFonts w:ascii="黑体" w:eastAsia="黑体" w:hAnsi="黑体"/>
+          <w:sz w:val="28"/>
+          <w:szCs w:val="28"/>
+        </w:rPr>
+      </w:pPr>
       <w:r>
         <w:rPr>
           <w:rFonts w:ascii="黑体" w:eastAsia="黑体" w:hAnsi="黑体" w:hint="eastAsia"/>
           <w:sz w:val="28"/>
           <w:szCs w:val="28"/>
         </w:rPr>
-        <w:t>-cross-the-border</w:t>
-      </w:r>
-      <w:proofErr w:type="gramEnd"/>
-      <w:r>
-        <w:rPr>
-          <w:rFonts w:ascii="黑体" w:eastAsia="黑体" w:hAnsi="黑体" w:hint="eastAsia"/>
-          <w:sz w:val="28"/>
-          <w:szCs w:val="28"/>
-        </w:rPr>
-        <w:t>;</w:t>
-      </w:r>
-    </w:p>
-    <w:p>
-      <w:pPr>
-        <w:spacing w:line="360" w:lineRule="auto"/>
-        <w:rPr>
-          <w:rFonts w:ascii="黑体" w:eastAsia="黑体" w:hAnsi="黑体"/>
-          <w:sz w:val="28"/>
-          <w:szCs w:val="28"/>
-        </w:rPr>
-      </w:pPr>
-      <w:proofErr w:type="gramStart"/>
-      <w:r>
-        <w:rPr>
-          <w:rFonts w:ascii="黑体" w:eastAsia="黑体" w:hAnsi="黑体" w:hint="eastAsia"/>
-          <w:sz w:val="28"/>
-          <w:szCs w:val="28"/>
-        </w:rPr>
-        <w:t>linked-list</w:t>
-      </w:r>
-      <w:proofErr w:type="gramEnd"/>
-      <w:r>
-        <w:rPr>
-          <w:rFonts w:ascii="黑体" w:eastAsia="黑体" w:hAnsi="黑体" w:hint="eastAsia"/>
-          <w:sz w:val="28"/>
-          <w:szCs w:val="28"/>
-        </w:rPr>
-        <w:t>;</w:t>
-      </w:r>
-    </w:p>
-    <w:p>
-      <w:pPr>
-        <w:spacing w:line="360" w:lineRule="auto"/>
-        <w:rPr>
-          <w:rFonts w:ascii="黑体" w:eastAsia="黑体" w:hAnsi="黑体"/>
-          <w:sz w:val="28"/>
-          <w:szCs w:val="28"/>
-        </w:rPr>
-      </w:pPr>
-      <w:r>
-        <w:rPr>
-          <w:rFonts w:ascii="黑体" w:eastAsia="黑体" w:hAnsi="黑体" w:hint="eastAsia"/>
-          <w:sz w:val="28"/>
-          <w:szCs w:val="28"/>
-        </w:rPr>
-        <w:t>Dynamic-memory-allocation;</w:t>
-      </w:r>
-    </w:p>
-    <w:p>
-      <w:pPr>
-        <w:spacing w:line="360" w:lineRule="auto"/>
-        <w:rPr>
-          <w:rFonts w:ascii="黑体" w:eastAsia="黑体" w:hAnsi="黑体"/>
-          <w:sz w:val="28"/>
-          <w:szCs w:val="28"/>
-        </w:rPr>
-      </w:pPr>
-      <w:proofErr w:type="gramStart"/>
-      <w:r>
-        <w:rPr>
-          <w:rFonts w:ascii="黑体" w:eastAsia="黑体" w:hAnsi="黑体" w:hint="eastAsia"/>
-          <w:sz w:val="28"/>
-          <w:szCs w:val="28"/>
-        </w:rPr>
-        <w:t>sweep;</w:t>
-      </w:r>
-      <w:proofErr w:type="gramEnd"/>
-      <w:r>
-        <w:rPr>
-          <w:rFonts w:ascii="黑体" w:eastAsia="黑体" w:hAnsi="黑体" w:hint="eastAsia"/>
-          <w:sz w:val="28"/>
-          <w:szCs w:val="28"/>
-        </w:rPr>
-        <w:t>sweep2;</w:t>
-      </w:r>
-    </w:p>
-    <w:p>
-      <w:pPr>
-        <w:spacing w:line="360" w:lineRule="auto"/>
-        <w:rPr>
-          <w:rFonts w:ascii="黑体" w:eastAsia="黑体" w:hAnsi="黑体"/>
-          <w:sz w:val="28"/>
-          <w:szCs w:val="28"/>
-        </w:rPr>
-      </w:pPr>
-      <w:proofErr w:type="gramStart"/>
-      <w:r>
-        <w:rPr>
-          <w:rFonts w:ascii="黑体" w:eastAsia="黑体" w:hAnsi="黑体" w:hint="eastAsia"/>
-          <w:sz w:val="28"/>
-          <w:szCs w:val="28"/>
-        </w:rPr>
-        <w:t>photosensitive</w:t>
-      </w:r>
-      <w:proofErr w:type="gramEnd"/>
-      <w:r>
-        <w:rPr>
-          <w:rFonts w:ascii="黑体" w:eastAsia="黑体" w:hAnsi="黑体" w:hint="eastAsia"/>
-          <w:sz w:val="28"/>
-          <w:szCs w:val="28"/>
-        </w:rPr>
-        <w:t>;</w:t>
-      </w:r>
-    </w:p>
-    <w:p>
-      <w:pPr>
-        <w:spacing w:line="360" w:lineRule="auto"/>
-        <w:rPr>
-          <w:rFonts w:ascii="黑体" w:eastAsia="黑体" w:hAnsi="黑体" w:hint="eastAsia"/>
-          <w:sz w:val="28"/>
-          <w:szCs w:val="28"/>
-        </w:rPr>
-      </w:pPr>
-      <w:proofErr w:type="gramStart"/>
-      <w:r>
-        <w:rPr>
-          <w:rFonts w:ascii="黑体" w:eastAsia="黑体" w:hAnsi="黑体" w:hint="eastAsia"/>
-          <w:sz w:val="28"/>
-          <w:szCs w:val="28"/>
-        </w:rPr>
-        <w:t>button-control-LED</w:t>
-      </w:r>
-      <w:proofErr w:type="gramEnd"/>
-      <w:r>
-        <w:rPr>
-          <w:rFonts w:ascii="黑体" w:eastAsia="黑体" w:hAnsi="黑体" w:hint="eastAsia"/>
-          <w:sz w:val="28"/>
-          <w:szCs w:val="28"/>
-        </w:rPr>
-        <w:t>;</w:t>
+        <w:t>photosensitive;</w:t>
       </w:r>
       <w:bookmarkStart w:id="0" w:name="_GoBack"/>
       <w:bookmarkEnd w:id="0"/>
@@ -2342,8 +2194,55 @@
           <w:sz w:val="28"/>
           <w:szCs w:val="28"/>
         </w:rPr>
+        <w:t>button-control-LED;</w:t>
+      </w:r>
+    </w:p>
+    <w:p>
+      <w:pPr>
+        <w:spacing w:line="360" w:lineRule="auto"/>
+        <w:rPr>
+          <w:rFonts w:ascii="黑体" w:eastAsia="黑体" w:hAnsi="黑体"/>
+          <w:sz w:val="28"/>
+          <w:szCs w:val="28"/>
+        </w:rPr>
+      </w:pPr>
+      <w:r>
+        <w:rPr>
+          <w:rFonts w:ascii="黑体" w:eastAsia="黑体" w:hAnsi="黑体" w:hint="eastAsia"/>
+          <w:sz w:val="28"/>
+          <w:szCs w:val="28"/>
+        </w:rPr>
         <w:t>论文地址：</w:t>
       </w:r>
+      <w:hyperlink r:id="rId12" w:history="1">
+        <w:r>
+          <w:rPr>
+            <w:rStyle w:val="a7"/>
+            <w:rFonts w:ascii="黑体" w:eastAsia="黑体" w:hAnsi="黑体"/>
+            <w:sz w:val="28"/>
+            <w:szCs w:val="28"/>
+          </w:rPr>
+          <w:t>https://g</w:t>
+        </w:r>
+        <w:r>
+          <w:rPr>
+            <w:rStyle w:val="a7"/>
+            <w:rFonts w:ascii="黑体" w:eastAsia="黑体" w:hAnsi="黑体"/>
+            <w:sz w:val="28"/>
+            <w:szCs w:val="28"/>
+          </w:rPr>
+          <w:t>i</w:t>
+        </w:r>
+        <w:r>
+          <w:rPr>
+            <w:rStyle w:val="a7"/>
+            <w:rFonts w:ascii="黑体" w:eastAsia="黑体" w:hAnsi="黑体"/>
+            <w:sz w:val="28"/>
+            <w:szCs w:val="28"/>
+          </w:rPr>
+          <w:t>thub.com/18404715033/-------</w:t>
+        </w:r>
+      </w:hyperlink>
     </w:p>
     <w:sectPr>
       <w:pgSz w:w="11906" w:h="16838"/>
@@ -2751,6 +2650,29 @@
       <w:bCs/>
       <w:sz w:val="32"/>
       <w:szCs w:val="32"/>
+    </w:rPr>
+  </w:style>
+  <w:style w:type="character" w:styleId="a7">
+    <w:name w:val="Hyperlink"/>
+    <w:basedOn w:val="a0"/>
+    <w:uiPriority w:val="99"/>
+    <w:unhideWhenUsed/>
+    <w:rsid w:val="007114EC"/>
+    <w:rPr>
+      <w:color w:val="0000FF" w:themeColor="hyperlink"/>
+      <w:u w:val="single"/>
+    </w:rPr>
+  </w:style>
+  <w:style w:type="character" w:styleId="a8">
+    <w:name w:val="FollowedHyperlink"/>
+    <w:basedOn w:val="a0"/>
+    <w:uiPriority w:val="99"/>
+    <w:semiHidden/>
+    <w:unhideWhenUsed/>
+    <w:rsid w:val="007114EC"/>
+    <w:rPr>
+      <w:color w:val="800080" w:themeColor="followedHyperlink"/>
+      <w:u w:val="single"/>
     </w:rPr>
   </w:style>
 </w:styles>
@@ -3116,6 +3038,29 @@
       <w:szCs w:val="32"/>
     </w:rPr>
   </w:style>
+  <w:style w:type="character" w:styleId="a7">
+    <w:name w:val="Hyperlink"/>
+    <w:basedOn w:val="a0"/>
+    <w:uiPriority w:val="99"/>
+    <w:unhideWhenUsed/>
+    <w:rsid w:val="007114EC"/>
+    <w:rPr>
+      <w:color w:val="0000FF" w:themeColor="hyperlink"/>
+      <w:u w:val="single"/>
+    </w:rPr>
+  </w:style>
+  <w:style w:type="character" w:styleId="a8">
+    <w:name w:val="FollowedHyperlink"/>
+    <w:basedOn w:val="a0"/>
+    <w:uiPriority w:val="99"/>
+    <w:semiHidden/>
+    <w:unhideWhenUsed/>
+    <w:rsid w:val="007114EC"/>
+    <w:rPr>
+      <w:color w:val="800080" w:themeColor="followedHyperlink"/>
+      <w:u w:val="single"/>
+    </w:rPr>
+  </w:style>
 </w:styles>
 </file>
 
